--- a/notes_presentations/NN_notes.docx
+++ b/notes_presentations/NN_notes.docx
@@ -77,7 +77,82 @@
           <w:sz w:val="22"/>
           <w:szCs w:val="22"/>
         </w:rPr>
-        <w:t xml:space="preserve">This is because I can use </w:t>
+        <w:t xml:space="preserve">This is because </w:t>
+      </w:r>
+      <w:r>
+        <w:rPr>
+          <w:rFonts w:ascii="Arial" w:hAnsi="Arial" w:cs="Arial"/>
+          <w:color w:val="000000"/>
+          <w:sz w:val="22"/>
+          <w:szCs w:val="22"/>
+        </w:rPr>
+        <w:t xml:space="preserve">injecting sigmoid then using </w:t>
+      </w:r>
+      <w:proofErr w:type="spellStart"/>
+      <w:r>
+        <w:rPr>
+          <w:rFonts w:ascii="Arial" w:hAnsi="Arial" w:cs="Arial"/>
+          <w:color w:val="000000"/>
+          <w:sz w:val="22"/>
+          <w:szCs w:val="22"/>
+        </w:rPr>
+        <w:t>BCELoss</w:t>
+      </w:r>
+      <w:proofErr w:type="spellEnd"/>
+      <w:r>
+        <w:rPr>
+          <w:rFonts w:ascii="Arial" w:hAnsi="Arial" w:cs="Arial"/>
+          <w:color w:val="000000"/>
+          <w:sz w:val="22"/>
+          <w:szCs w:val="22"/>
+        </w:rPr>
+        <w:t>() is less stable because we take the log of a value too close to 0 will result in inf!</w:t>
+      </w:r>
+    </w:p>
+    <w:p>
+      <w:pPr>
+        <w:pStyle w:val="NormalWeb"/>
+        <w:numPr>
+          <w:ilvl w:val="1"/>
+          <w:numId w:val="1"/>
+        </w:numPr>
+        <w:spacing w:before="0" w:beforeAutospacing="0" w:after="0" w:afterAutospacing="0"/>
+        <w:textAlignment w:val="baseline"/>
+        <w:rPr>
+          <w:rFonts w:ascii="Arial" w:hAnsi="Arial" w:cs="Arial"/>
+          <w:color w:val="000000"/>
+          <w:sz w:val="22"/>
+          <w:szCs w:val="22"/>
+        </w:rPr>
+      </w:pPr>
+      <w:proofErr w:type="spellStart"/>
+      <w:r>
+        <w:rPr>
+          <w:rFonts w:ascii="Arial" w:hAnsi="Arial" w:cs="Arial"/>
+          <w:color w:val="000000"/>
+          <w:sz w:val="22"/>
+          <w:szCs w:val="22"/>
+        </w:rPr>
+        <w:t>Instead,</w:t>
+      </w:r>
+      <w:proofErr w:type="spellEnd"/>
+      <w:r>
+        <w:rPr>
+          <w:rFonts w:ascii="Arial" w:hAnsi="Arial" w:cs="Arial"/>
+          <w:color w:val="000000"/>
+          <w:sz w:val="22"/>
+          <w:szCs w:val="22"/>
+        </w:rPr>
+        <w:t xml:space="preserve"> </w:t>
+      </w:r>
+      <w:r>
+        <w:rPr>
+          <w:rFonts w:ascii="Arial" w:hAnsi="Arial" w:cs="Arial"/>
+          <w:color w:val="000000"/>
+          <w:sz w:val="22"/>
+          <w:szCs w:val="22"/>
+        </w:rPr>
+        <w:t xml:space="preserve">I can use </w:t>
       </w:r>
       <w:proofErr w:type="spellStart"/>
       <w:r>
@@ -97,7 +172,51 @@
           <w:sz w:val="22"/>
           <w:szCs w:val="22"/>
         </w:rPr>
-        <w:t xml:space="preserve"> which is numerically stabler than </w:t>
+        <w:t>()</w:t>
+      </w:r>
+      <w:r>
+        <w:rPr>
+          <w:rFonts w:ascii="Arial" w:hAnsi="Arial" w:cs="Arial"/>
+          <w:color w:val="000000"/>
+          <w:sz w:val="22"/>
+          <w:szCs w:val="22"/>
+        </w:rPr>
+        <w:t xml:space="preserve"> which is numerically stabler</w:t>
+      </w:r>
+      <w:r>
+        <w:rPr>
+          <w:rFonts w:ascii="Arial" w:hAnsi="Arial" w:cs="Arial"/>
+          <w:color w:val="000000"/>
+          <w:sz w:val="22"/>
+          <w:szCs w:val="22"/>
+        </w:rPr>
+        <w:t>, because it computes sigmoid &amp; loss concurrently &amp; smartly</w:t>
+      </w:r>
+    </w:p>
+    <w:p>
+      <w:pPr>
+        <w:pStyle w:val="NormalWeb"/>
+        <w:numPr>
+          <w:ilvl w:val="1"/>
+          <w:numId w:val="1"/>
+        </w:numPr>
+        <w:spacing w:before="0" w:beforeAutospacing="0" w:after="0" w:afterAutospacing="0"/>
+        <w:textAlignment w:val="baseline"/>
+        <w:rPr>
+          <w:rFonts w:ascii="Arial" w:hAnsi="Arial" w:cs="Arial"/>
+          <w:color w:val="000000"/>
+          <w:sz w:val="22"/>
+          <w:szCs w:val="22"/>
+        </w:rPr>
+      </w:pPr>
+      <w:r>
+        <w:rPr>
+          <w:rFonts w:ascii="Arial" w:hAnsi="Arial" w:cs="Arial"/>
+          <w:color w:val="000000"/>
+          <w:sz w:val="22"/>
+          <w:szCs w:val="22"/>
+        </w:rPr>
+        <w:t xml:space="preserve">In other words, my model now outputs logits instead of </w:t>
       </w:r>
       <w:proofErr w:type="spellStart"/>
       <w:r>
@@ -107,18 +226,9 @@
           <w:sz w:val="22"/>
           <w:szCs w:val="22"/>
         </w:rPr>
-        <w:t>BCELoss</w:t>
+        <w:t>sigmoids</w:t>
       </w:r>
       <w:proofErr w:type="spellEnd"/>
-      <w:r>
-        <w:rPr>
-          <w:rFonts w:ascii="Arial" w:hAnsi="Arial" w:cs="Arial"/>
-          <w:color w:val="000000"/>
-          <w:sz w:val="22"/>
-          <w:szCs w:val="22"/>
-        </w:rPr>
-        <w:t>(), and the former requires non-sigmoid output</w:t>
-      </w:r>
     </w:p>
     <w:sectPr>
       <w:pgSz w:w="12240" w:h="15840"/>
